--- a/Курсовой проект.docx
+++ b/Курсовой проект.docx
@@ -363,8 +363,6 @@
         <w:lastRenderedPageBreak/>
         <w:t>Содержание</w:t>
       </w:r>
-      <w:bookmarkStart w:id="0" w:name="_GoBack"/>
-      <w:bookmarkEnd w:id="0"/>
     </w:p>
     <w:p>
       <w:pPr>
@@ -599,12 +597,12 @@
       <w:pPr>
         <w:pStyle w:val="1"/>
       </w:pPr>
-      <w:bookmarkStart w:id="1" w:name="_Toc35027518"/>
+      <w:bookmarkStart w:id="0" w:name="_Toc35027518"/>
       <w:r>
         <w:lastRenderedPageBreak/>
         <w:t>Введение</w:t>
       </w:r>
-      <w:bookmarkEnd w:id="1"/>
+      <w:bookmarkEnd w:id="0"/>
     </w:p>
     <w:p>
       <w:pPr>
@@ -729,12 +727,12 @@
       <w:pPr>
         <w:pStyle w:val="1"/>
       </w:pPr>
-      <w:bookmarkStart w:id="2" w:name="_Toc35027519"/>
+      <w:bookmarkStart w:id="1" w:name="_Toc35027519"/>
       <w:r>
         <w:lastRenderedPageBreak/>
         <w:t>Постановка задачи</w:t>
       </w:r>
-      <w:bookmarkEnd w:id="2"/>
+      <w:bookmarkEnd w:id="1"/>
     </w:p>
     <w:p>
       <w:pPr>
@@ -878,12 +876,12 @@
       <w:pPr>
         <w:pStyle w:val="1"/>
       </w:pPr>
-      <w:bookmarkStart w:id="3" w:name="_Toc35027520"/>
+      <w:bookmarkStart w:id="2" w:name="_Toc35027520"/>
       <w:r>
         <w:lastRenderedPageBreak/>
         <w:t>Анализ предметной области</w:t>
       </w:r>
-      <w:bookmarkEnd w:id="3"/>
+      <w:bookmarkEnd w:id="2"/>
     </w:p>
     <w:p>
       <w:pPr>
@@ -956,6 +954,449 @@
       </w:pPr>
       <w:r>
         <w:t>хранение данных о компьютерах</w:t>
+      </w:r>
+    </w:p>
+    <w:p>
+      <w:pPr>
+        <w:pStyle w:val="a3"/>
+        <w:jc w:val="center"/>
+        <w:rPr>
+          <w:b/>
+        </w:rPr>
+      </w:pPr>
+      <w:r>
+        <w:rPr>
+          <w:b/>
+        </w:rPr>
+        <w:t>Воронки по аналитике</w:t>
+      </w:r>
+    </w:p>
+    <w:p>
+      <w:pPr>
+        <w:pStyle w:val="a3"/>
+      </w:pPr>
+      <w:r>
+        <w:t>Стандартный счётчик, созданный при помощи Яндекс.Метрики</w:t>
+      </w:r>
+      <w:r>
+        <w:t>,</w:t>
+      </w:r>
+      <w:r>
+        <w:t xml:space="preserve"> уже имеет большой функционал – подсчитывает, сколько посетителей заходило на сайт, сколько из них было новых посетителей, сколько было у сайта просмотров и так далее. Помимо этого, была создана цель для отслеживания нажатия кнопки «Оформить подписку».</w:t>
+      </w:r>
+    </w:p>
+    <w:p>
+      <w:pPr>
+        <w:pStyle w:val="a3"/>
+      </w:pPr>
+      <w:r>
+        <w:t xml:space="preserve">Диаграмма </w:t>
+      </w:r>
+      <w:proofErr w:type="spellStart"/>
+      <w:r>
+        <w:t>последоваетльности</w:t>
+      </w:r>
+      <w:proofErr w:type="spellEnd"/>
+    </w:p>
+    <w:p>
+      <w:pPr>
+        <w:pStyle w:val="a3"/>
+      </w:pPr>
+      <w:r>
+        <w:rPr>
+          <w:noProof/>
+        </w:rPr>
+        <w:drawing>
+          <wp:inline distT="0" distB="0" distL="0" distR="0">
+            <wp:extent cx="5939790" cy="2252980"/>
+            <wp:effectExtent l="0" t="0" r="3810" b="0"/>
+            <wp:docPr id="6" name="Рисунок 6" descr="C:\Users\AAA\AppData\Local\Microsoft\Windows\INetCache\Content.Word\Диаграмма последовательности.jpg"/>
+            <wp:cNvGraphicFramePr>
+              <a:graphicFrameLocks xmlns:a="http://schemas.openxmlformats.org/drawingml/2006/main" noChangeAspect="1"/>
+            </wp:cNvGraphicFramePr>
+            <a:graphic xmlns:a="http://schemas.openxmlformats.org/drawingml/2006/main">
+              <a:graphicData uri="http://schemas.openxmlformats.org/drawingml/2006/picture">
+                <pic:pic xmlns:pic="http://schemas.openxmlformats.org/drawingml/2006/picture">
+                  <pic:nvPicPr>
+                    <pic:cNvPr id="0" name="Picture 2" descr="C:\Users\AAA\AppData\Local\Microsoft\Windows\INetCache\Content.Word\Диаграмма последовательности.jpg"/>
+                    <pic:cNvPicPr>
+                      <a:picLocks noChangeAspect="1" noChangeArrowheads="1"/>
+                    </pic:cNvPicPr>
+                  </pic:nvPicPr>
+                  <pic:blipFill>
+                    <a:blip r:embed="rId7">
+                      <a:extLst>
+                        <a:ext uri="{28A0092B-C50C-407E-A947-70E740481C1C}">
+                          <a14:useLocalDpi xmlns:a14="http://schemas.microsoft.com/office/drawing/2010/main" val="0"/>
+                        </a:ext>
+                      </a:extLst>
+                    </a:blip>
+                    <a:srcRect/>
+                    <a:stretch>
+                      <a:fillRect/>
+                    </a:stretch>
+                  </pic:blipFill>
+                  <pic:spPr bwMode="auto">
+                    <a:xfrm>
+                      <a:off x="0" y="0"/>
+                      <a:ext cx="5939790" cy="2252980"/>
+                    </a:xfrm>
+                    <a:prstGeom prst="rect">
+                      <a:avLst/>
+                    </a:prstGeom>
+                    <a:noFill/>
+                    <a:ln>
+                      <a:noFill/>
+                    </a:ln>
+                  </pic:spPr>
+                </pic:pic>
+              </a:graphicData>
+            </a:graphic>
+          </wp:inline>
+        </w:drawing>
+      </w:r>
+    </w:p>
+    <w:p>
+      <w:pPr>
+        <w:pStyle w:val="a3"/>
+      </w:pPr>
+      <w:r>
+        <w:t>Диаграмма сотрудничества</w:t>
+      </w:r>
+    </w:p>
+    <w:p>
+      <w:pPr>
+        <w:pStyle w:val="a3"/>
+        <w:rPr>
+          <w:lang w:val="en-US"/>
+        </w:rPr>
+      </w:pPr>
+      <w:r>
+        <w:rPr>
+          <w:noProof/>
+        </w:rPr>
+        <w:drawing>
+          <wp:inline distT="0" distB="0" distL="0" distR="0" wp14:anchorId="7D7FB448" wp14:editId="273425F8">
+            <wp:extent cx="5932805" cy="1272540"/>
+            <wp:effectExtent l="0" t="0" r="0" b="3810"/>
+            <wp:docPr id="5" name="Рисунок 5" descr="C:\Users\AAA\AppData\Local\Microsoft\Windows\INetCache\Content.Word\Диаграмма сотрудничества.png"/>
+            <wp:cNvGraphicFramePr>
+              <a:graphicFrameLocks xmlns:a="http://schemas.openxmlformats.org/drawingml/2006/main" noChangeAspect="1"/>
+            </wp:cNvGraphicFramePr>
+            <a:graphic xmlns:a="http://schemas.openxmlformats.org/drawingml/2006/main">
+              <a:graphicData uri="http://schemas.openxmlformats.org/drawingml/2006/picture">
+                <pic:pic xmlns:pic="http://schemas.openxmlformats.org/drawingml/2006/picture">
+                  <pic:nvPicPr>
+                    <pic:cNvPr id="0" name="Picture 3" descr="C:\Users\AAA\AppData\Local\Microsoft\Windows\INetCache\Content.Word\Диаграмма сотрудничества.png"/>
+                    <pic:cNvPicPr>
+                      <a:picLocks noChangeAspect="1" noChangeArrowheads="1"/>
+                    </pic:cNvPicPr>
+                  </pic:nvPicPr>
+                  <pic:blipFill>
+                    <a:blip r:embed="rId8">
+                      <a:extLst>
+                        <a:ext uri="{28A0092B-C50C-407E-A947-70E740481C1C}">
+                          <a14:useLocalDpi xmlns:a14="http://schemas.microsoft.com/office/drawing/2010/main" val="0"/>
+                        </a:ext>
+                      </a:extLst>
+                    </a:blip>
+                    <a:srcRect/>
+                    <a:stretch>
+                      <a:fillRect/>
+                    </a:stretch>
+                  </pic:blipFill>
+                  <pic:spPr bwMode="auto">
+                    <a:xfrm>
+                      <a:off x="0" y="0"/>
+                      <a:ext cx="5932805" cy="1272540"/>
+                    </a:xfrm>
+                    <a:prstGeom prst="rect">
+                      <a:avLst/>
+                    </a:prstGeom>
+                    <a:noFill/>
+                    <a:ln>
+                      <a:noFill/>
+                    </a:ln>
+                  </pic:spPr>
+                </pic:pic>
+              </a:graphicData>
+            </a:graphic>
+          </wp:inline>
+        </w:drawing>
+      </w:r>
+      <w:bookmarkStart w:id="3" w:name="_GoBack"/>
+      <w:bookmarkEnd w:id="3"/>
+    </w:p>
+    <w:p>
+      <w:pPr>
+        <w:pStyle w:val="a3"/>
+      </w:pPr>
+      <w:r>
+        <w:lastRenderedPageBreak/>
+        <w:t>Диаграмма активностей</w:t>
+      </w:r>
+    </w:p>
+    <w:p>
+      <w:pPr>
+        <w:pStyle w:val="a3"/>
+      </w:pPr>
+      <w:r>
+        <w:rPr>
+          <w:noProof/>
+        </w:rPr>
+        <w:drawing>
+          <wp:inline distT="0" distB="0" distL="0" distR="0">
+            <wp:extent cx="5939790" cy="4403725"/>
+            <wp:effectExtent l="0" t="0" r="3810" b="0"/>
+            <wp:docPr id="4" name="Рисунок 4" descr="C:\Users\AAA\AppData\Local\Microsoft\Windows\INetCache\Content.Word\Диаграмма активностей.png"/>
+            <wp:cNvGraphicFramePr>
+              <a:graphicFrameLocks xmlns:a="http://schemas.openxmlformats.org/drawingml/2006/main" noChangeAspect="1"/>
+            </wp:cNvGraphicFramePr>
+            <a:graphic xmlns:a="http://schemas.openxmlformats.org/drawingml/2006/main">
+              <a:graphicData uri="http://schemas.openxmlformats.org/drawingml/2006/picture">
+                <pic:pic xmlns:pic="http://schemas.openxmlformats.org/drawingml/2006/picture">
+                  <pic:nvPicPr>
+                    <pic:cNvPr id="0" name="Picture 1" descr="C:\Users\AAA\AppData\Local\Microsoft\Windows\INetCache\Content.Word\Диаграмма активностей.png"/>
+                    <pic:cNvPicPr>
+                      <a:picLocks noChangeAspect="1" noChangeArrowheads="1"/>
+                    </pic:cNvPicPr>
+                  </pic:nvPicPr>
+                  <pic:blipFill>
+                    <a:blip r:embed="rId9">
+                      <a:extLst>
+                        <a:ext uri="{28A0092B-C50C-407E-A947-70E740481C1C}">
+                          <a14:useLocalDpi xmlns:a14="http://schemas.microsoft.com/office/drawing/2010/main" val="0"/>
+                        </a:ext>
+                      </a:extLst>
+                    </a:blip>
+                    <a:srcRect/>
+                    <a:stretch>
+                      <a:fillRect/>
+                    </a:stretch>
+                  </pic:blipFill>
+                  <pic:spPr bwMode="auto">
+                    <a:xfrm>
+                      <a:off x="0" y="0"/>
+                      <a:ext cx="5939790" cy="4403725"/>
+                    </a:xfrm>
+                    <a:prstGeom prst="rect">
+                      <a:avLst/>
+                    </a:prstGeom>
+                    <a:noFill/>
+                    <a:ln>
+                      <a:noFill/>
+                    </a:ln>
+                  </pic:spPr>
+                </pic:pic>
+              </a:graphicData>
+            </a:graphic>
+          </wp:inline>
+        </w:drawing>
+      </w:r>
+    </w:p>
+    <w:p>
+      <w:pPr>
+        <w:pStyle w:val="a3"/>
+      </w:pPr>
+      <w:r>
+        <w:t>Диаграмма развертывания</w:t>
+      </w:r>
+    </w:p>
+    <w:p>
+      <w:pPr>
+        <w:pStyle w:val="a3"/>
+      </w:pPr>
+      <w:r>
+        <w:rPr>
+          <w:noProof/>
+        </w:rPr>
+        <w:drawing>
+          <wp:inline distT="0" distB="0" distL="0" distR="0">
+            <wp:extent cx="5939790" cy="4037965"/>
+            <wp:effectExtent l="0" t="0" r="3810" b="635"/>
+            <wp:docPr id="3" name="Рисунок 3" descr="C:\Users\AAA\AppData\Local\Microsoft\Windows\INetCache\Content.Word\Диаграмма развертывания.png"/>
+            <wp:cNvGraphicFramePr>
+              <a:graphicFrameLocks xmlns:a="http://schemas.openxmlformats.org/drawingml/2006/main" noChangeAspect="1"/>
+            </wp:cNvGraphicFramePr>
+            <a:graphic xmlns:a="http://schemas.openxmlformats.org/drawingml/2006/main">
+              <a:graphicData uri="http://schemas.openxmlformats.org/drawingml/2006/picture">
+                <pic:pic xmlns:pic="http://schemas.openxmlformats.org/drawingml/2006/picture">
+                  <pic:nvPicPr>
+                    <pic:cNvPr id="0" name="Picture 4" descr="C:\Users\AAA\AppData\Local\Microsoft\Windows\INetCache\Content.Word\Диаграмма развертывания.png"/>
+                    <pic:cNvPicPr>
+                      <a:picLocks noChangeAspect="1" noChangeArrowheads="1"/>
+                    </pic:cNvPicPr>
+                  </pic:nvPicPr>
+                  <pic:blipFill>
+                    <a:blip r:embed="rId10">
+                      <a:extLst>
+                        <a:ext uri="{28A0092B-C50C-407E-A947-70E740481C1C}">
+                          <a14:useLocalDpi xmlns:a14="http://schemas.microsoft.com/office/drawing/2010/main" val="0"/>
+                        </a:ext>
+                      </a:extLst>
+                    </a:blip>
+                    <a:srcRect/>
+                    <a:stretch>
+                      <a:fillRect/>
+                    </a:stretch>
+                  </pic:blipFill>
+                  <pic:spPr bwMode="auto">
+                    <a:xfrm>
+                      <a:off x="0" y="0"/>
+                      <a:ext cx="5939790" cy="4037965"/>
+                    </a:xfrm>
+                    <a:prstGeom prst="rect">
+                      <a:avLst/>
+                    </a:prstGeom>
+                    <a:noFill/>
+                    <a:ln>
+                      <a:noFill/>
+                    </a:ln>
+                  </pic:spPr>
+                </pic:pic>
+              </a:graphicData>
+            </a:graphic>
+          </wp:inline>
+        </w:drawing>
+      </w:r>
+    </w:p>
+    <w:p>
+      <w:pPr>
+        <w:pStyle w:val="a3"/>
+      </w:pPr>
+      <w:r>
+        <w:lastRenderedPageBreak/>
+        <w:t>Диаграмма состояний</w:t>
+      </w:r>
+    </w:p>
+    <w:p>
+      <w:pPr>
+        <w:pStyle w:val="a3"/>
+      </w:pPr>
+      <w:r>
+        <w:rPr>
+          <w:noProof/>
+        </w:rPr>
+        <w:drawing>
+          <wp:inline distT="0" distB="0" distL="0" distR="0">
+            <wp:extent cx="2414270" cy="4440555"/>
+            <wp:effectExtent l="0" t="0" r="5080" b="0"/>
+            <wp:docPr id="2" name="Рисунок 2" descr="C:\Users\AAA\AppData\Local\Microsoft\Windows\INetCache\Content.Word\Диаграмма состояний.png"/>
+            <wp:cNvGraphicFramePr>
+              <a:graphicFrameLocks xmlns:a="http://schemas.openxmlformats.org/drawingml/2006/main" noChangeAspect="1"/>
+            </wp:cNvGraphicFramePr>
+            <a:graphic xmlns:a="http://schemas.openxmlformats.org/drawingml/2006/main">
+              <a:graphicData uri="http://schemas.openxmlformats.org/drawingml/2006/picture">
+                <pic:pic xmlns:pic="http://schemas.openxmlformats.org/drawingml/2006/picture">
+                  <pic:nvPicPr>
+                    <pic:cNvPr id="0" name="Picture 5" descr="C:\Users\AAA\AppData\Local\Microsoft\Windows\INetCache\Content.Word\Диаграмма состояний.png"/>
+                    <pic:cNvPicPr>
+                      <a:picLocks noChangeAspect="1" noChangeArrowheads="1"/>
+                    </pic:cNvPicPr>
+                  </pic:nvPicPr>
+                  <pic:blipFill>
+                    <a:blip r:embed="rId11">
+                      <a:extLst>
+                        <a:ext uri="{28A0092B-C50C-407E-A947-70E740481C1C}">
+                          <a14:useLocalDpi xmlns:a14="http://schemas.microsoft.com/office/drawing/2010/main" val="0"/>
+                        </a:ext>
+                      </a:extLst>
+                    </a:blip>
+                    <a:srcRect/>
+                    <a:stretch>
+                      <a:fillRect/>
+                    </a:stretch>
+                  </pic:blipFill>
+                  <pic:spPr bwMode="auto">
+                    <a:xfrm>
+                      <a:off x="0" y="0"/>
+                      <a:ext cx="2414270" cy="4440555"/>
+                    </a:xfrm>
+                    <a:prstGeom prst="rect">
+                      <a:avLst/>
+                    </a:prstGeom>
+                    <a:noFill/>
+                    <a:ln>
+                      <a:noFill/>
+                    </a:ln>
+                  </pic:spPr>
+                </pic:pic>
+              </a:graphicData>
+            </a:graphic>
+          </wp:inline>
+        </w:drawing>
+      </w:r>
+    </w:p>
+    <w:p>
+      <w:pPr>
+        <w:pStyle w:val="a3"/>
+        <w:rPr>
+          <w:lang w:val="en-US"/>
+        </w:rPr>
+      </w:pPr>
+      <w:r>
+        <w:rPr>
+          <w:lang w:val="en-US"/>
+        </w:rPr>
+        <w:t>IDEF0</w:t>
+      </w:r>
+    </w:p>
+    <w:p>
+      <w:pPr>
+        <w:pStyle w:val="a3"/>
+      </w:pPr>
+      <w:r>
+        <w:rPr>
+          <w:noProof/>
+        </w:rPr>
+        <w:drawing>
+          <wp:inline distT="0" distB="0" distL="0" distR="0">
+            <wp:extent cx="5947410" cy="3942715"/>
+            <wp:effectExtent l="0" t="0" r="0" b="635"/>
+            <wp:docPr id="1" name="Рисунок 1" descr="C:\Users\AAA\AppData\Local\Microsoft\Windows\INetCache\Content.Word\IDEF0.jpg"/>
+            <wp:cNvGraphicFramePr>
+              <a:graphicFrameLocks xmlns:a="http://schemas.openxmlformats.org/drawingml/2006/main" noChangeAspect="1"/>
+            </wp:cNvGraphicFramePr>
+            <a:graphic xmlns:a="http://schemas.openxmlformats.org/drawingml/2006/main">
+              <a:graphicData uri="http://schemas.openxmlformats.org/drawingml/2006/picture">
+                <pic:pic xmlns:pic="http://schemas.openxmlformats.org/drawingml/2006/picture">
+                  <pic:nvPicPr>
+                    <pic:cNvPr id="0" name="Picture 6" descr="C:\Users\AAA\AppData\Local\Microsoft\Windows\INetCache\Content.Word\IDEF0.jpg"/>
+                    <pic:cNvPicPr>
+                      <a:picLocks noChangeAspect="1" noChangeArrowheads="1"/>
+                    </pic:cNvPicPr>
+                  </pic:nvPicPr>
+                  <pic:blipFill>
+                    <a:blip r:embed="rId12">
+                      <a:extLst>
+                        <a:ext uri="{28A0092B-C50C-407E-A947-70E740481C1C}">
+                          <a14:useLocalDpi xmlns:a14="http://schemas.microsoft.com/office/drawing/2010/main" val="0"/>
+                        </a:ext>
+                      </a:extLst>
+                    </a:blip>
+                    <a:srcRect/>
+                    <a:stretch>
+                      <a:fillRect/>
+                    </a:stretch>
+                  </pic:blipFill>
+                  <pic:spPr bwMode="auto">
+                    <a:xfrm>
+                      <a:off x="0" y="0"/>
+                      <a:ext cx="5947410" cy="3942715"/>
+                    </a:xfrm>
+                    <a:prstGeom prst="rect">
+                      <a:avLst/>
+                    </a:prstGeom>
+                    <a:noFill/>
+                    <a:ln>
+                      <a:noFill/>
+                    </a:ln>
+                  </pic:spPr>
+                </pic:pic>
+              </a:graphicData>
+            </a:graphic>
+          </wp:inline>
+        </w:drawing>
       </w:r>
     </w:p>
     <w:sectPr>
@@ -1739,6 +2180,36 @@
       <w:sz w:val="24"/>
     </w:rPr>
   </w:style>
+  <w:style w:type="paragraph" w:styleId="a6">
+    <w:name w:val="Balloon Text"/>
+    <w:basedOn w:val="a"/>
+    <w:link w:val="a7"/>
+    <w:uiPriority w:val="99"/>
+    <w:semiHidden/>
+    <w:unhideWhenUsed/>
+    <w:rsid w:val="009179F1"/>
+    <w:pPr>
+      <w:spacing w:after="0" w:line="240" w:lineRule="auto"/>
+    </w:pPr>
+    <w:rPr>
+      <w:rFonts w:ascii="Tahoma" w:hAnsi="Tahoma" w:cs="Tahoma"/>
+      <w:sz w:val="16"/>
+      <w:szCs w:val="16"/>
+    </w:rPr>
+  </w:style>
+  <w:style w:type="character" w:customStyle="1" w:styleId="a7">
+    <w:name w:val="Текст выноски Знак"/>
+    <w:basedOn w:val="a0"/>
+    <w:link w:val="a6"/>
+    <w:uiPriority w:val="99"/>
+    <w:semiHidden/>
+    <w:rsid w:val="009179F1"/>
+    <w:rPr>
+      <w:rFonts w:ascii="Tahoma" w:hAnsi="Tahoma" w:cs="Tahoma"/>
+      <w:sz w:val="16"/>
+      <w:szCs w:val="16"/>
+    </w:rPr>
+  </w:style>
 </w:styles>
 </file>
 
@@ -2028,6 +2499,36 @@
     <w:rPr>
       <w:rFonts w:ascii="Times New Roman" w:hAnsi="Times New Roman"/>
       <w:sz w:val="24"/>
+    </w:rPr>
+  </w:style>
+  <w:style w:type="paragraph" w:styleId="a6">
+    <w:name w:val="Balloon Text"/>
+    <w:basedOn w:val="a"/>
+    <w:link w:val="a7"/>
+    <w:uiPriority w:val="99"/>
+    <w:semiHidden/>
+    <w:unhideWhenUsed/>
+    <w:rsid w:val="009179F1"/>
+    <w:pPr>
+      <w:spacing w:after="0" w:line="240" w:lineRule="auto"/>
+    </w:pPr>
+    <w:rPr>
+      <w:rFonts w:ascii="Tahoma" w:hAnsi="Tahoma" w:cs="Tahoma"/>
+      <w:sz w:val="16"/>
+      <w:szCs w:val="16"/>
+    </w:rPr>
+  </w:style>
+  <w:style w:type="character" w:customStyle="1" w:styleId="a7">
+    <w:name w:val="Текст выноски Знак"/>
+    <w:basedOn w:val="a0"/>
+    <w:link w:val="a6"/>
+    <w:uiPriority w:val="99"/>
+    <w:semiHidden/>
+    <w:rsid w:val="009179F1"/>
+    <w:rPr>
+      <w:rFonts w:ascii="Tahoma" w:hAnsi="Tahoma" w:cs="Tahoma"/>
+      <w:sz w:val="16"/>
+      <w:szCs w:val="16"/>
     </w:rPr>
   </w:style>
 </w:styles>
@@ -2323,7 +2824,7 @@
 </file>
 
 <file path=customXml/itemProps1.xml><?xml version="1.0" encoding="utf-8"?>
-<ds:datastoreItem xmlns:ds="http://schemas.openxmlformats.org/officeDocument/2006/customXml" ds:itemID="{74BE3453-B88F-430B-85AC-B15B40127AC8}">
+<ds:datastoreItem xmlns:ds="http://schemas.openxmlformats.org/officeDocument/2006/customXml" ds:itemID="{EBC82A48-4C61-4B5B-99BA-6419025B5DDF}">
   <ds:schemaRefs>
     <ds:schemaRef ds:uri="http://schemas.openxmlformats.org/officeDocument/2006/bibliography"/>
   </ds:schemaRefs>

--- a/Курсовой проект.docx
+++ b/Курсовой проект.docx
@@ -1124,8 +1124,6 @@
           </wp:inline>
         </w:drawing>
       </w:r>
-      <w:bookmarkStart w:id="3" w:name="_GoBack"/>
-      <w:bookmarkEnd w:id="3"/>
     </w:p>
     <w:p>
       <w:pPr>
@@ -1330,14 +1328,80 @@
     <w:p>
       <w:pPr>
         <w:pStyle w:val="a3"/>
+      </w:pPr>
+      <w:r>
+        <w:t>Диаграмма прецедентов</w:t>
+      </w:r>
+    </w:p>
+    <w:p>
+      <w:pPr>
+        <w:pStyle w:val="a3"/>
+      </w:pPr>
+      <w:r>
+        <w:rPr>
+          <w:noProof/>
+        </w:rPr>
+        <w:drawing>
+          <wp:inline distT="0" distB="0" distL="0" distR="0" wp14:anchorId="71D1C41B" wp14:editId="175D3C7E">
+            <wp:extent cx="4549775" cy="3869690"/>
+            <wp:effectExtent l="0" t="0" r="3175" b="0"/>
+            <wp:docPr id="7" name="Рисунок 7" descr="C:\Users\AAA\AppData\Local\Microsoft\Windows\INetCache\Content.Word\Диаграмма прецедентов.png"/>
+            <wp:cNvGraphicFramePr>
+              <a:graphicFrameLocks xmlns:a="http://schemas.openxmlformats.org/drawingml/2006/main" noChangeAspect="1"/>
+            </wp:cNvGraphicFramePr>
+            <a:graphic xmlns:a="http://schemas.openxmlformats.org/drawingml/2006/main">
+              <a:graphicData uri="http://schemas.openxmlformats.org/drawingml/2006/picture">
+                <pic:pic xmlns:pic="http://schemas.openxmlformats.org/drawingml/2006/picture">
+                  <pic:nvPicPr>
+                    <pic:cNvPr id="0" name="Picture 1" descr="C:\Users\AAA\AppData\Local\Microsoft\Windows\INetCache\Content.Word\Диаграмма прецедентов.png"/>
+                    <pic:cNvPicPr>
+                      <a:picLocks noChangeAspect="1" noChangeArrowheads="1"/>
+                    </pic:cNvPicPr>
+                  </pic:nvPicPr>
+                  <pic:blipFill>
+                    <a:blip r:embed="rId12">
+                      <a:extLst>
+                        <a:ext uri="{28A0092B-C50C-407E-A947-70E740481C1C}">
+                          <a14:useLocalDpi xmlns:a14="http://schemas.microsoft.com/office/drawing/2010/main" val="0"/>
+                        </a:ext>
+                      </a:extLst>
+                    </a:blip>
+                    <a:srcRect/>
+                    <a:stretch>
+                      <a:fillRect/>
+                    </a:stretch>
+                  </pic:blipFill>
+                  <pic:spPr bwMode="auto">
+                    <a:xfrm>
+                      <a:off x="0" y="0"/>
+                      <a:ext cx="4549775" cy="3869690"/>
+                    </a:xfrm>
+                    <a:prstGeom prst="rect">
+                      <a:avLst/>
+                    </a:prstGeom>
+                    <a:noFill/>
+                    <a:ln>
+                      <a:noFill/>
+                    </a:ln>
+                  </pic:spPr>
+                </pic:pic>
+              </a:graphicData>
+            </a:graphic>
+          </wp:inline>
+        </w:drawing>
+      </w:r>
+    </w:p>
+    <w:p>
+      <w:pPr>
+        <w:pStyle w:val="a3"/>
+      </w:pPr>
+      <w:bookmarkStart w:id="3" w:name="_GoBack"/>
+      <w:bookmarkEnd w:id="3"/>
+      <w:r>
         <w:rPr>
           <w:lang w:val="en-US"/>
         </w:rPr>
-      </w:pPr>
-      <w:r>
-        <w:rPr>
-          <w:lang w:val="en-US"/>
-        </w:rPr>
+        <w:lastRenderedPageBreak/>
         <w:t>IDEF0</w:t>
       </w:r>
     </w:p>
@@ -1367,7 +1431,7 @@
                     </pic:cNvPicPr>
                   </pic:nvPicPr>
                   <pic:blipFill>
-                    <a:blip r:embed="rId12">
+                    <a:blip r:embed="rId13">
                       <a:extLst>
                         <a:ext uri="{28A0092B-C50C-407E-A947-70E740481C1C}">
                           <a14:useLocalDpi xmlns:a14="http://schemas.microsoft.com/office/drawing/2010/main" val="0"/>
@@ -2824,7 +2888,7 @@
 </file>
 
 <file path=customXml/itemProps1.xml><?xml version="1.0" encoding="utf-8"?>
-<ds:datastoreItem xmlns:ds="http://schemas.openxmlformats.org/officeDocument/2006/customXml" ds:itemID="{EBC82A48-4C61-4B5B-99BA-6419025B5DDF}">
+<ds:datastoreItem xmlns:ds="http://schemas.openxmlformats.org/officeDocument/2006/customXml" ds:itemID="{FCE98B85-794B-42C4-A68C-75FC58C589FB}">
   <ds:schemaRefs>
     <ds:schemaRef ds:uri="http://schemas.openxmlformats.org/officeDocument/2006/bibliography"/>
   </ds:schemaRefs>
